--- a/Титульный.docx
+++ b/Титульный.docx
@@ -330,8 +330,6 @@
                               </w:rPr>
                               <w:t>Разработка модуля «Ученик» для системы обучения сотрудников ООО «НПФ «ИСБ»»</w:t>
                             </w:r>
-                            <w:bookmarkStart w:id="0" w:name="_GoBack"/>
-                            <w:bookmarkEnd w:id="0"/>
                             <w:r>
                               <w:rPr>
                                 <w:color w:val="000000" w:themeColor="text1"/>
@@ -540,7 +538,16 @@
                                       <w:sz w:val="28"/>
                                       <w:lang w:eastAsia="zh-CN"/>
                                     </w:rPr>
-                                    <w:t>А.Т. Усманов</w:t>
+                                    <w:t>А.Т. Ус</w:t>
+                                  </w:r>
+                                  <w:bookmarkStart w:id="0" w:name="_GoBack"/>
+                                  <w:bookmarkEnd w:id="0"/>
+                                  <w:r>
+                                    <w:rPr>
+                                      <w:sz w:val="28"/>
+                                      <w:lang w:eastAsia="zh-CN"/>
+                                    </w:rPr>
+                                    <w:t>анов</w:t>
                                   </w:r>
                                 </w:p>
                               </w:tc>
@@ -1608,8 +1615,6 @@
                         </w:rPr>
                         <w:t>Разработка модуля «Ученик» для системы обучения сотрудников ООО «НПФ «ИСБ»»</w:t>
                       </w:r>
-                      <w:bookmarkStart w:id="1" w:name="_GoBack"/>
-                      <w:bookmarkEnd w:id="1"/>
                       <w:r>
                         <w:rPr>
                           <w:color w:val="000000" w:themeColor="text1"/>
@@ -1818,7 +1823,16 @@
                                 <w:sz w:val="28"/>
                                 <w:lang w:eastAsia="zh-CN"/>
                               </w:rPr>
-                              <w:t>А.Т. Усманов</w:t>
+                              <w:t>А.Т. Ус</w:t>
+                            </w:r>
+                            <w:bookmarkStart w:id="1" w:name="_GoBack"/>
+                            <w:bookmarkEnd w:id="1"/>
+                            <w:r>
+                              <w:rPr>
+                                <w:sz w:val="28"/>
+                                <w:lang w:eastAsia="zh-CN"/>
+                              </w:rPr>
+                              <w:t>анов</w:t>
                             </w:r>
                           </w:p>
                         </w:tc>
@@ -3295,7 +3309,7 @@
   <a:extraClrSchemeLst/>
   <a:extLst>
     <a:ext uri="{05A4C25C-085E-4340-85A3-A5531E510DB2}">
-      <thm15:themeFamily xmlns:thm15="http://schemas.microsoft.com/office/thememl/2012/main" xmlns="" name="Office Theme" id="{62F939B6-93AF-4DB8-9C6B-D6C7DFDC589F}" vid="{4A3C46E8-61CC-4603-A589-7422A47A8E4A}"/>
+      <thm15:themeFamily xmlns="" xmlns:thm15="http://schemas.microsoft.com/office/thememl/2012/main" name="Office Theme" id="{62F939B6-93AF-4DB8-9C6B-D6C7DFDC589F}" vid="{4A3C46E8-61CC-4603-A589-7422A47A8E4A}"/>
     </a:ext>
   </a:extLst>
 </a:theme>

--- a/Титульный.docx
+++ b/Титульный.docx
@@ -540,6 +540,13 @@
                                     </w:rPr>
                                     <w:t>А.Т. Ус</w:t>
                                   </w:r>
+                                  <w:r>
+                                    <w:rPr>
+                                      <w:sz w:val="28"/>
+                                      <w:lang w:eastAsia="zh-CN"/>
+                                    </w:rPr>
+                                    <w:t>м</w:t>
+                                  </w:r>
                                   <w:bookmarkStart w:id="0" w:name="_GoBack"/>
                                   <w:bookmarkEnd w:id="0"/>
                                   <w:r>
@@ -1824,6 +1831,13 @@
                                 <w:lang w:eastAsia="zh-CN"/>
                               </w:rPr>
                               <w:t>А.Т. Ус</w:t>
+                            </w:r>
+                            <w:r>
+                              <w:rPr>
+                                <w:sz w:val="28"/>
+                                <w:lang w:eastAsia="zh-CN"/>
+                              </w:rPr>
+                              <w:t>м</w:t>
                             </w:r>
                             <w:bookmarkStart w:id="1" w:name="_GoBack"/>
                             <w:bookmarkEnd w:id="1"/>
@@ -3309,7 +3323,7 @@
   <a:extraClrSchemeLst/>
   <a:extLst>
     <a:ext uri="{05A4C25C-085E-4340-85A3-A5531E510DB2}">
-      <thm15:themeFamily xmlns="" xmlns:thm15="http://schemas.microsoft.com/office/thememl/2012/main" name="Office Theme" id="{62F939B6-93AF-4DB8-9C6B-D6C7DFDC589F}" vid="{4A3C46E8-61CC-4603-A589-7422A47A8E4A}"/>
+      <thm15:themeFamily xmlns:thm15="http://schemas.microsoft.com/office/thememl/2012/main" xmlns="" name="Office Theme" id="{62F939B6-93AF-4DB8-9C6B-D6C7DFDC589F}" vid="{4A3C46E8-61CC-4603-A589-7422A47A8E4A}"/>
     </a:ext>
   </a:extLst>
 </a:theme>
